--- a/++Templated Entries/LAURA ONLY ACCESS COMPLETED/ISSUES/Del Moral, Enrique JG/Del Moral, Enrique (Rodríguez) JG.docx
+++ b/++Templated Entries/LAURA ONLY ACCESS COMPLETED/ISSUES/Del Moral, Enrique JG/Del Moral, Enrique (Rodríguez) JG.docx
@@ -1,6 +1,6 @@
 
 <file path=word/document.xml><?xml version="1.0" encoding="utf-8"?>
-<w:document xmlns:wpc="http://schemas.microsoft.com/office/word/2010/wordprocessingCanvas" xmlns:mc="http://schemas.openxmlformats.org/markup-compatibility/2006" xmlns:o="urn:schemas-microsoft-com:office:office" xmlns:r="http://schemas.openxmlformats.org/officeDocument/2006/relationships" xmlns:m="http://schemas.openxmlformats.org/officeDocument/2006/math" xmlns:v="urn:schemas-microsoft-com:vml" xmlns:wp14="http://schemas.microsoft.com/office/word/2010/wordprocessingDrawing" xmlns:wp="http://schemas.openxmlformats.org/drawingml/2006/wordprocessingDrawing" xmlns:w10="urn:schemas-microsoft-com:office:word" xmlns:w="http://schemas.openxmlformats.org/wordprocessingml/2006/main" xmlns:w14="http://schemas.microsoft.com/office/word/2010/wordml" xmlns:wpg="http://schemas.microsoft.com/office/word/2010/wordprocessingGroup" xmlns:wpi="http://schemas.microsoft.com/office/word/2010/wordprocessingInk" xmlns:wne="http://schemas.microsoft.com/office/word/2006/wordml" xmlns:wps="http://schemas.microsoft.com/office/word/2010/wordprocessingShape" mc:Ignorable="w14 wp14">
+<w:document xmlns:wpc="http://schemas.microsoft.com/office/word/2010/wordprocessingCanvas" xmlns:mo="http://schemas.microsoft.com/office/mac/office/2008/main" xmlns:mc="http://schemas.openxmlformats.org/markup-compatibility/2006" xmlns:mv="urn:schemas-microsoft-com:mac:vml" xmlns:o="urn:schemas-microsoft-com:office:office" xmlns:r="http://schemas.openxmlformats.org/officeDocument/2006/relationships" xmlns:m="http://schemas.openxmlformats.org/officeDocument/2006/math" xmlns:v="urn:schemas-microsoft-com:vml" xmlns:wp14="http://schemas.microsoft.com/office/word/2010/wordprocessingDrawing" xmlns:wp="http://schemas.openxmlformats.org/drawingml/2006/wordprocessingDrawing" xmlns:w10="urn:schemas-microsoft-com:office:word" xmlns:w="http://schemas.openxmlformats.org/wordprocessingml/2006/main" xmlns:w14="http://schemas.microsoft.com/office/word/2010/wordml" xmlns:wpg="http://schemas.microsoft.com/office/word/2010/wordprocessingGroup" xmlns:wpi="http://schemas.microsoft.com/office/word/2010/wordprocessingInk" xmlns:wne="http://schemas.microsoft.com/office/word/2006/wordml" xmlns:wps="http://schemas.microsoft.com/office/word/2010/wordprocessingShape" mc:Ignorable="w14 wp14">
   <w:body>
     <w:tbl>
       <w:tblPr>
@@ -17,7 +17,7 @@
         <w:tblLook w:val="04A0" w:firstRow="1" w:lastRow="0" w:firstColumn="1" w:lastColumn="0" w:noHBand="0" w:noVBand="1"/>
       </w:tblPr>
       <w:tblGrid>
-        <w:gridCol w:w="498"/>
+        <w:gridCol w:w="491"/>
         <w:gridCol w:w="1296"/>
         <w:gridCol w:w="2073"/>
         <w:gridCol w:w="2551"/>
@@ -70,7 +70,7 @@
           <w:sdtContent>
             <w:tc>
               <w:tcPr>
-                <w:tcW w:w="1259" w:type="dxa"/>
+                <w:tcW w:w="1296" w:type="dxa"/>
               </w:tcPr>
               <w:p>
                 <w:pPr>
@@ -157,6 +157,7 @@
             </w:placeholder>
             <w:text/>
           </w:sdtPr>
+          <w:sdtEndPr/>
           <w:sdtContent>
             <w:tc>
               <w:tcPr>
@@ -208,7 +209,7 @@
           <w:sdtContent>
             <w:tc>
               <w:tcPr>
-                <w:tcW w:w="8525" w:type="dxa"/>
+                <w:tcW w:w="8562" w:type="dxa"/>
                 <w:gridSpan w:val="4"/>
               </w:tcPr>
               <w:p>
@@ -251,22 +252,86 @@
             <w:placeholder>
               <w:docPart w:val="5405FE00A5904B64BE826B4DECE0BB79"/>
             </w:placeholder>
-            <w:showingPlcHdr/>
             <w:text/>
           </w:sdtPr>
           <w:sdtContent>
             <w:tc>
               <w:tcPr>
-                <w:tcW w:w="8525" w:type="dxa"/>
+                <w:tcW w:w="8562" w:type="dxa"/>
                 <w:gridSpan w:val="4"/>
               </w:tcPr>
               <w:p>
+                <w:proofErr w:type="spellStart"/>
                 <w:r>
                   <w:rPr>
-                    <w:rStyle w:val="PlaceholderText"/>
+                    <w:lang w:val="en-CA"/>
                   </w:rPr>
-                  <w:t>[Enter the institution with which you are affiliated]</w:t>
-                </w:r>
+                  <w:t>Universi</w:t>
+                </w:r>
+                <w:proofErr w:type="spellEnd"/>
+                <w:r>
+                  <w:t xml:space="preserve">dad </w:t>
+                </w:r>
+                <w:proofErr w:type="spellStart"/>
+                <w:r>
+                  <w:t>Nacional</w:t>
+                </w:r>
+                <w:proofErr w:type="spellEnd"/>
+                <w:r>
+                  <w:t xml:space="preserve"> </w:t>
+                </w:r>
+                <w:proofErr w:type="spellStart"/>
+                <w:r>
+                  <w:t>Autónoma</w:t>
+                </w:r>
+                <w:proofErr w:type="spellEnd"/>
+                <w:r>
+                  <w:t xml:space="preserve"> de Mexico | Universidad </w:t>
+                </w:r>
+                <w:proofErr w:type="spellStart"/>
+                <w:r>
+                  <w:t>Iberoamericana</w:t>
+                </w:r>
+                <w:proofErr w:type="spellEnd"/>
+                <w:r>
+                  <w:t xml:space="preserve"> | Universidad </w:t>
+                </w:r>
+                <w:proofErr w:type="spellStart"/>
+                <w:r>
+                  <w:t>Anáhuac</w:t>
+                </w:r>
+                <w:proofErr w:type="spellEnd"/>
+                <w:r>
+                  <w:t xml:space="preserve"> Sur |</w:t>
+                </w:r>
+                <w:r>
+                  <w:rPr>
+                    <w:lang w:val="en-CA"/>
+                  </w:rPr>
+                  <w:t xml:space="preserve"> Centro: </w:t>
+                </w:r>
+                <w:proofErr w:type="spellStart"/>
+                <w:r>
+                  <w:rPr>
+                    <w:lang w:val="en-CA"/>
+                  </w:rPr>
+                  <w:t>Diseño</w:t>
+                </w:r>
+                <w:proofErr w:type="spellEnd"/>
+                <w:r>
+                  <w:rPr>
+                    <w:lang w:val="en-CA"/>
+                  </w:rPr>
+                  <w:t xml:space="preserve">, Cine y </w:t>
+                </w:r>
+                <w:proofErr w:type="spellStart"/>
+                <w:r>
+                  <w:rPr>
+                    <w:lang w:val="en-CA"/>
+                  </w:rPr>
+                  <w:t>Televisión</w:t>
+                </w:r>
+                <w:proofErr w:type="spellEnd"/>
               </w:p>
             </w:tc>
           </w:sdtContent>
@@ -333,6 +398,7 @@
             </w:placeholder>
             <w:text/>
           </w:sdtPr>
+          <w:sdtEndPr/>
           <w:sdtContent>
             <w:tc>
               <w:tcPr>
@@ -509,24 +575,14 @@
                 <w:pPr>
                   <w:pStyle w:val="Caption"/>
                 </w:pPr>
-                <w:r>
-                  <w:fldChar w:fldCharType="begin"/>
-                </w:r>
-                <w:r>
-                  <w:instrText xml:space="preserve"> SEQ Figure \* ARABIC </w:instrText>
-                </w:r>
-                <w:r>
-                  <w:fldChar w:fldCharType="separate"/>
-                </w:r>
-                <w:r>
-                  <w:rPr>
-                    <w:noProof/>
-                  </w:rPr>
-                  <w:t>1</w:t>
-                </w:r>
-                <w:r>
-                  <w:fldChar w:fldCharType="end"/>
-                </w:r>
+                <w:fldSimple w:instr=" SEQ Figure \* ARABIC ">
+                  <w:r>
+                    <w:rPr>
+                      <w:noProof/>
+                    </w:rPr>
+                    <w:t>1</w:t>
+                  </w:r>
+                </w:fldSimple>
                 <w:r>
                   <w:t xml:space="preserve"> </w:t>
                 </w:r>
@@ -725,24 +781,14 @@
                 <w:pPr>
                   <w:pStyle w:val="Caption"/>
                 </w:pPr>
-                <w:r>
-                  <w:fldChar w:fldCharType="begin"/>
-                </w:r>
-                <w:r>
-                  <w:instrText xml:space="preserve"> SEQ Figure \* ARABIC </w:instrText>
-                </w:r>
-                <w:r>
-                  <w:fldChar w:fldCharType="separate"/>
-                </w:r>
-                <w:r>
-                  <w:rPr>
-                    <w:noProof/>
-                  </w:rPr>
-                  <w:t>2</w:t>
-                </w:r>
-                <w:r>
-                  <w:fldChar w:fldCharType="end"/>
-                </w:r>
+                <w:fldSimple w:instr=" SEQ Figure \* ARABIC ">
+                  <w:r>
+                    <w:rPr>
+                      <w:noProof/>
+                    </w:rPr>
+                    <w:t>2</w:t>
+                  </w:r>
+                </w:fldSimple>
                 <w:r>
                   <w:t xml:space="preserve"> </w:t>
                 </w:r>
@@ -755,47 +801,26 @@
                   <w:keepNext/>
                 </w:pPr>
                 <w:r>
-                  <w:t>File: delmoral</w:t>
-                </w:r>
-                <w:r>
-                  <w:t>3</w:t>
-                </w:r>
-                <w:r>
-                  <w:t>.jpg</w:t>
+                  <w:t>File: delmoral3.jpg</w:t>
                 </w:r>
               </w:p>
               <w:p>
                 <w:pPr>
                   <w:pStyle w:val="Caption"/>
                 </w:pPr>
-                <w:r>
-                  <w:fldChar w:fldCharType="begin"/>
-                </w:r>
-                <w:r>
-                  <w:instrText xml:space="preserve"> SEQ Figure \* ARABIC </w:instrText>
-                </w:r>
-                <w:r>
-                  <w:fldChar w:fldCharType="separate"/>
-                </w:r>
-                <w:r>
-                  <w:rPr>
-                    <w:noProof/>
-                  </w:rPr>
-                  <w:t>3</w:t>
-                </w:r>
-                <w:r>
-                  <w:fldChar w:fldCharType="end"/>
-                </w:r>
-                <w:proofErr w:type="gramStart"/>
+                <w:fldSimple w:instr=" SEQ Figure \* ARABIC ">
+                  <w:r>
+                    <w:rPr>
+                      <w:noProof/>
+                    </w:rPr>
+                    <w:t>3</w:t>
+                  </w:r>
+                </w:fldSimple>
                 <w:r>
                   <w:t xml:space="preserve"> </w:t>
                 </w:r>
                 <w:r>
-                  <w:t>University City Campus</w:t>
-                </w:r>
-                <w:proofErr w:type="gramEnd"/>
-                <w:r>
-                  <w:t>, Mexico City, 1947-1952. Copyright: Historical Archive UNAM. http://www.patrimoniomundial.unam.mx/contenidoEstatico/galeria/verGaleria/22/galeria-historica</w:t>
+                  <w:t>University City Campus, Mexico City, 1947-1952. Copyright: Historical Archive UNAM. http://www.patrimoniomundial.unam.mx/contenidoEstatico/galeria/verGaleria/22/galeria-historica</w:t>
                 </w:r>
               </w:p>
               <w:p>
@@ -803,34 +828,21 @@
                   <w:keepNext/>
                 </w:pPr>
                 <w:r>
-                  <w:t>File: delmoral4</w:t>
-                </w:r>
-                <w:r>
-                  <w:t>.jpg</w:t>
+                  <w:t>File: delmoral4.jpg</w:t>
                 </w:r>
               </w:p>
               <w:p>
                 <w:pPr>
                   <w:pStyle w:val="Caption"/>
                 </w:pPr>
-                <w:r>
-                  <w:fldChar w:fldCharType="begin"/>
-                </w:r>
-                <w:r>
-                  <w:instrText xml:space="preserve"> SEQ Figure \* ARABIC </w:instrText>
-                </w:r>
-                <w:r>
-                  <w:fldChar w:fldCharType="separate"/>
-                </w:r>
-                <w:r>
-                  <w:rPr>
-                    <w:noProof/>
-                  </w:rPr>
-                  <w:t>4</w:t>
-                </w:r>
-                <w:r>
-                  <w:fldChar w:fldCharType="end"/>
-                </w:r>
+                <w:fldSimple w:instr=" SEQ Figure \* ARABIC ">
+                  <w:r>
+                    <w:rPr>
+                      <w:noProof/>
+                    </w:rPr>
+                    <w:t>4</w:t>
+                  </w:r>
+                </w:fldSimple>
                 <w:r>
                   <w:t xml:space="preserve"> </w:t>
                 </w:r>
@@ -843,34 +855,21 @@
                   <w:keepNext/>
                 </w:pPr>
                 <w:r>
-                  <w:t>File: delmoral5</w:t>
-                </w:r>
-                <w:r>
-                  <w:t>.jpg</w:t>
+                  <w:t>File: delmoral5.jpg</w:t>
                 </w:r>
               </w:p>
               <w:p>
                 <w:pPr>
                   <w:pStyle w:val="Caption"/>
                 </w:pPr>
-                <w:r>
-                  <w:fldChar w:fldCharType="begin"/>
-                </w:r>
-                <w:r>
-                  <w:instrText xml:space="preserve"> SEQ Figure \* ARABIC </w:instrText>
-                </w:r>
-                <w:r>
-                  <w:fldChar w:fldCharType="separate"/>
-                </w:r>
-                <w:r>
-                  <w:rPr>
-                    <w:noProof/>
-                  </w:rPr>
-                  <w:t>5</w:t>
-                </w:r>
-                <w:r>
-                  <w:fldChar w:fldCharType="end"/>
-                </w:r>
+                <w:fldSimple w:instr=" SEQ Figure \* ARABIC ">
+                  <w:r>
+                    <w:rPr>
+                      <w:noProof/>
+                    </w:rPr>
+                    <w:t>5</w:t>
+                  </w:r>
+                </w:fldSimple>
                 <w:r>
                   <w:t xml:space="preserve"> </w:t>
                 </w:r>
@@ -887,47 +886,33 @@
                   <w:keepNext/>
                 </w:pPr>
                 <w:r>
-                  <w:t>File: delmoral6</w:t>
-                </w:r>
-                <w:r>
-                  <w:t>.jpg</w:t>
+                  <w:t>File: delmoral6.jpg</w:t>
                 </w:r>
               </w:p>
               <w:p>
                 <w:pPr>
                   <w:pStyle w:val="Caption"/>
                 </w:pPr>
-                <w:r>
-                  <w:fldChar w:fldCharType="begin"/>
-                </w:r>
-                <w:r>
-                  <w:instrText xml:space="preserve"> SEQ Figure \* ARABIC </w:instrText>
-                </w:r>
-                <w:r>
-                  <w:fldChar w:fldCharType="separate"/>
-                </w:r>
-                <w:r>
-                  <w:rPr>
-                    <w:noProof/>
-                  </w:rPr>
-                  <w:t>6</w:t>
-                </w:r>
-                <w:r>
-                  <w:fldChar w:fldCharType="end"/>
-                </w:r>
+                <w:fldSimple w:instr=" SEQ Figure \* ARABIC ">
+                  <w:r>
+                    <w:rPr>
+                      <w:noProof/>
+                    </w:rPr>
+                    <w:t>6</w:t>
+                  </w:r>
+                </w:fldSimple>
                 <w:r>
                   <w:t xml:space="preserve"> </w:t>
                 </w:r>
                 <w:r>
                   <w:t>Treasury of the Federal District, Mexico City, 1962-1963. Copyright: UNAM. http://www.arquine.com/wp-content/uploads/2013/01/tesoreria.jpg</w:t>
                 </w:r>
-                <w:bookmarkStart w:id="0" w:name="_GoBack"/>
-                <w:bookmarkEnd w:id="0"/>
               </w:p>
               <w:p/>
               <w:p>
                 <w:pPr>
                   <w:pStyle w:val="Heading1"/>
+                  <w:outlineLvl w:val="0"/>
                 </w:pPr>
                 <w:r>
                   <w:t>Key W</w:t>
@@ -1037,6 +1022,7 @@
                     <w:id w:val="-2010512857"/>
                     <w:citation/>
                   </w:sdtPr>
+                  <w:sdtEndPr/>
                   <w:sdtContent>
                     <w:r>
                       <w:fldChar w:fldCharType="begin"/>
@@ -1070,6 +1056,7 @@
                     <w:id w:val="-1288507187"/>
                     <w:citation/>
                   </w:sdtPr>
+                  <w:sdtEndPr/>
                   <w:sdtContent>
                     <w:r>
                       <w:fldChar w:fldCharType="begin"/>
@@ -1103,6 +1090,7 @@
                     <w:id w:val="599539168"/>
                     <w:citation/>
                   </w:sdtPr>
+                  <w:sdtEndPr/>
                   <w:sdtContent>
                     <w:r>
                       <w:fldChar w:fldCharType="begin"/>
@@ -1148,7 +1136,7 @@
 </file>
 
 <file path=word/endnotes.xml><?xml version="1.0" encoding="utf-8"?>
-<w:endnotes xmlns:wpc="http://schemas.microsoft.com/office/word/2010/wordprocessingCanvas" xmlns:mc="http://schemas.openxmlformats.org/markup-compatibility/2006" xmlns:o="urn:schemas-microsoft-com:office:office" xmlns:r="http://schemas.openxmlformats.org/officeDocument/2006/relationships" xmlns:m="http://schemas.openxmlformats.org/officeDocument/2006/math" xmlns:v="urn:schemas-microsoft-com:vml" xmlns:wp14="http://schemas.microsoft.com/office/word/2010/wordprocessingDrawing" xmlns:wp="http://schemas.openxmlformats.org/drawingml/2006/wordprocessingDrawing" xmlns:w10="urn:schemas-microsoft-com:office:word" xmlns:w="http://schemas.openxmlformats.org/wordprocessingml/2006/main" xmlns:w14="http://schemas.microsoft.com/office/word/2010/wordml" xmlns:wpg="http://schemas.microsoft.com/office/word/2010/wordprocessingGroup" xmlns:wpi="http://schemas.microsoft.com/office/word/2010/wordprocessingInk" xmlns:wne="http://schemas.microsoft.com/office/word/2006/wordml" xmlns:wps="http://schemas.microsoft.com/office/word/2010/wordprocessingShape" mc:Ignorable="w14 wp14">
+<w:endnotes xmlns:wpc="http://schemas.microsoft.com/office/word/2010/wordprocessingCanvas" xmlns:mo="http://schemas.microsoft.com/office/mac/office/2008/main" xmlns:mc="http://schemas.openxmlformats.org/markup-compatibility/2006" xmlns:mv="urn:schemas-microsoft-com:mac:vml" xmlns:o="urn:schemas-microsoft-com:office:office" xmlns:r="http://schemas.openxmlformats.org/officeDocument/2006/relationships" xmlns:m="http://schemas.openxmlformats.org/officeDocument/2006/math" xmlns:v="urn:schemas-microsoft-com:vml" xmlns:wp14="http://schemas.microsoft.com/office/word/2010/wordprocessingDrawing" xmlns:wp="http://schemas.openxmlformats.org/drawingml/2006/wordprocessingDrawing" xmlns:w10="urn:schemas-microsoft-com:office:word" xmlns:w="http://schemas.openxmlformats.org/wordprocessingml/2006/main" xmlns:w14="http://schemas.microsoft.com/office/word/2010/wordml" xmlns:wpg="http://schemas.microsoft.com/office/word/2010/wordprocessingGroup" xmlns:wpi="http://schemas.microsoft.com/office/word/2010/wordprocessingInk" xmlns:wne="http://schemas.microsoft.com/office/word/2006/wordml" xmlns:wps="http://schemas.microsoft.com/office/word/2010/wordprocessingShape" mc:Ignorable="w14 wp14">
   <w:endnote w:type="separator" w:id="-1">
     <w:p>
       <w:pPr>
@@ -1173,7 +1161,7 @@
 </file>
 
 <file path=word/footnotes.xml><?xml version="1.0" encoding="utf-8"?>
-<w:footnotes xmlns:wpc="http://schemas.microsoft.com/office/word/2010/wordprocessingCanvas" xmlns:mc="http://schemas.openxmlformats.org/markup-compatibility/2006" xmlns:o="urn:schemas-microsoft-com:office:office" xmlns:r="http://schemas.openxmlformats.org/officeDocument/2006/relationships" xmlns:m="http://schemas.openxmlformats.org/officeDocument/2006/math" xmlns:v="urn:schemas-microsoft-com:vml" xmlns:wp14="http://schemas.microsoft.com/office/word/2010/wordprocessingDrawing" xmlns:wp="http://schemas.openxmlformats.org/drawingml/2006/wordprocessingDrawing" xmlns:w10="urn:schemas-microsoft-com:office:word" xmlns:w="http://schemas.openxmlformats.org/wordprocessingml/2006/main" xmlns:w14="http://schemas.microsoft.com/office/word/2010/wordml" xmlns:wpg="http://schemas.microsoft.com/office/word/2010/wordprocessingGroup" xmlns:wpi="http://schemas.microsoft.com/office/word/2010/wordprocessingInk" xmlns:wne="http://schemas.microsoft.com/office/word/2006/wordml" xmlns:wps="http://schemas.microsoft.com/office/word/2010/wordprocessingShape" mc:Ignorable="w14 wp14">
+<w:footnotes xmlns:wpc="http://schemas.microsoft.com/office/word/2010/wordprocessingCanvas" xmlns:mo="http://schemas.microsoft.com/office/mac/office/2008/main" xmlns:mc="http://schemas.openxmlformats.org/markup-compatibility/2006" xmlns:mv="urn:schemas-microsoft-com:mac:vml" xmlns:o="urn:schemas-microsoft-com:office:office" xmlns:r="http://schemas.openxmlformats.org/officeDocument/2006/relationships" xmlns:m="http://schemas.openxmlformats.org/officeDocument/2006/math" xmlns:v="urn:schemas-microsoft-com:vml" xmlns:wp14="http://schemas.microsoft.com/office/word/2010/wordprocessingDrawing" xmlns:wp="http://schemas.openxmlformats.org/drawingml/2006/wordprocessingDrawing" xmlns:w10="urn:schemas-microsoft-com:office:word" xmlns:w="http://schemas.openxmlformats.org/wordprocessingml/2006/main" xmlns:w14="http://schemas.microsoft.com/office/word/2010/wordml" xmlns:wpg="http://schemas.microsoft.com/office/word/2010/wordprocessingGroup" xmlns:wpi="http://schemas.microsoft.com/office/word/2010/wordprocessingInk" xmlns:wne="http://schemas.microsoft.com/office/word/2006/wordml" xmlns:wps="http://schemas.microsoft.com/office/word/2010/wordprocessingShape" mc:Ignorable="w14 wp14">
   <w:footnote w:type="separator" w:id="-1">
     <w:p>
       <w:pPr>
@@ -1198,7 +1186,7 @@
 </file>
 
 <file path=word/header1.xml><?xml version="1.0" encoding="utf-8"?>
-<w:hdr xmlns:wpc="http://schemas.microsoft.com/office/word/2010/wordprocessingCanvas" xmlns:mc="http://schemas.openxmlformats.org/markup-compatibility/2006" xmlns:o="urn:schemas-microsoft-com:office:office" xmlns:r="http://schemas.openxmlformats.org/officeDocument/2006/relationships" xmlns:m="http://schemas.openxmlformats.org/officeDocument/2006/math" xmlns:v="urn:schemas-microsoft-com:vml" xmlns:wp14="http://schemas.microsoft.com/office/word/2010/wordprocessingDrawing" xmlns:wp="http://schemas.openxmlformats.org/drawingml/2006/wordprocessingDrawing" xmlns:w10="urn:schemas-microsoft-com:office:word" xmlns:w="http://schemas.openxmlformats.org/wordprocessingml/2006/main" xmlns:w14="http://schemas.microsoft.com/office/word/2010/wordml" xmlns:wpg="http://schemas.microsoft.com/office/word/2010/wordprocessingGroup" xmlns:wpi="http://schemas.microsoft.com/office/word/2010/wordprocessingInk" xmlns:wne="http://schemas.microsoft.com/office/word/2006/wordml" xmlns:wps="http://schemas.microsoft.com/office/word/2010/wordprocessingShape" mc:Ignorable="w14 wp14">
+<w:hdr xmlns:wpc="http://schemas.microsoft.com/office/word/2010/wordprocessingCanvas" xmlns:mo="http://schemas.microsoft.com/office/mac/office/2008/main" xmlns:mc="http://schemas.openxmlformats.org/markup-compatibility/2006" xmlns:mv="urn:schemas-microsoft-com:mac:vml" xmlns:o="urn:schemas-microsoft-com:office:office" xmlns:r="http://schemas.openxmlformats.org/officeDocument/2006/relationships" xmlns:m="http://schemas.openxmlformats.org/officeDocument/2006/math" xmlns:v="urn:schemas-microsoft-com:vml" xmlns:wp14="http://schemas.microsoft.com/office/word/2010/wordprocessingDrawing" xmlns:wp="http://schemas.openxmlformats.org/drawingml/2006/wordprocessingDrawing" xmlns:w10="urn:schemas-microsoft-com:office:word" xmlns:w="http://schemas.openxmlformats.org/wordprocessingml/2006/main" xmlns:w14="http://schemas.microsoft.com/office/word/2010/wordml" xmlns:wpg="http://schemas.microsoft.com/office/word/2010/wordprocessingGroup" xmlns:wpi="http://schemas.microsoft.com/office/word/2010/wordprocessingInk" xmlns:wne="http://schemas.microsoft.com/office/word/2006/wordml" xmlns:wps="http://schemas.microsoft.com/office/word/2010/wordprocessingShape" mc:Ignorable="w14 wp14">
   <w:p>
     <w:pPr>
       <w:pStyle w:val="Header"/>
@@ -1242,7 +1230,7 @@
 </file>
 
 <file path=word/numbering.xml><?xml version="1.0" encoding="utf-8"?>
-<w:numbering xmlns:wpc="http://schemas.microsoft.com/office/word/2010/wordprocessingCanvas" xmlns:mc="http://schemas.openxmlformats.org/markup-compatibility/2006" xmlns:o="urn:schemas-microsoft-com:office:office" xmlns:r="http://schemas.openxmlformats.org/officeDocument/2006/relationships" xmlns:m="http://schemas.openxmlformats.org/officeDocument/2006/math" xmlns:v="urn:schemas-microsoft-com:vml" xmlns:wp14="http://schemas.microsoft.com/office/word/2010/wordprocessingDrawing" xmlns:wp="http://schemas.openxmlformats.org/drawingml/2006/wordprocessingDrawing" xmlns:w10="urn:schemas-microsoft-com:office:word" xmlns:w="http://schemas.openxmlformats.org/wordprocessingml/2006/main" xmlns:w14="http://schemas.microsoft.com/office/word/2010/wordml" xmlns:wpg="http://schemas.microsoft.com/office/word/2010/wordprocessingGroup" xmlns:wpi="http://schemas.microsoft.com/office/word/2010/wordprocessingInk" xmlns:wne="http://schemas.microsoft.com/office/word/2006/wordml" xmlns:wps="http://schemas.microsoft.com/office/word/2010/wordprocessingShape" mc:Ignorable="w14 wp14">
+<w:numbering xmlns:wpc="http://schemas.microsoft.com/office/word/2010/wordprocessingCanvas" xmlns:mo="http://schemas.microsoft.com/office/mac/office/2008/main" xmlns:mc="http://schemas.openxmlformats.org/markup-compatibility/2006" xmlns:mv="urn:schemas-microsoft-com:mac:vml" xmlns:o="urn:schemas-microsoft-com:office:office" xmlns:r="http://schemas.openxmlformats.org/officeDocument/2006/relationships" xmlns:m="http://schemas.openxmlformats.org/officeDocument/2006/math" xmlns:v="urn:schemas-microsoft-com:vml" xmlns:wp14="http://schemas.microsoft.com/office/word/2010/wordprocessingDrawing" xmlns:wp="http://schemas.openxmlformats.org/drawingml/2006/wordprocessingDrawing" xmlns:w10="urn:schemas-microsoft-com:office:word" xmlns:w="http://schemas.openxmlformats.org/wordprocessingml/2006/main" xmlns:w14="http://schemas.microsoft.com/office/word/2010/wordml" xmlns:wpg="http://schemas.microsoft.com/office/word/2010/wordprocessingGroup" xmlns:wpi="http://schemas.microsoft.com/office/word/2010/wordprocessingInk" xmlns:wne="http://schemas.microsoft.com/office/word/2006/wordml" xmlns:wps="http://schemas.microsoft.com/office/word/2010/wordprocessingShape" mc:Ignorable="w14 wp14">
   <w:abstractNum w:abstractNumId="0">
     <w:nsid w:val="FFFFFF7C"/>
     <w:multiLevelType w:val="singleLevel"/>
@@ -1595,7 +1583,7 @@
       </w:pPr>
     </w:pPrDefault>
   </w:docDefaults>
-  <w:latentStyles w:defLockedState="0" w:defUIPriority="99" w:defSemiHidden="1" w:defUnhideWhenUsed="0" w:defQFormat="0" w:count="267">
+  <w:latentStyles w:defLockedState="0" w:defUIPriority="99" w:defSemiHidden="1" w:defUnhideWhenUsed="0" w:defQFormat="0" w:count="276">
     <w:lsdException w:name="Normal" w:semiHidden="0" w:uiPriority="0" w:qFormat="1"/>
     <w:lsdException w:name="heading 1" w:semiHidden="0" w:uiPriority="9" w:qFormat="1"/>
     <w:lsdException w:name="heading 2" w:uiPriority="9" w:unhideWhenUsed="1" w:qFormat="1"/>
@@ -1904,6 +1892,7 @@
       <w:spacing w:after="0" w:line="240" w:lineRule="auto"/>
     </w:pPr>
     <w:tblPr>
+      <w:tblInd w:w="0" w:type="dxa"/>
       <w:tblBorders>
         <w:top w:val="single" w:sz="4" w:space="0" w:color="auto"/>
         <w:left w:val="single" w:sz="4" w:space="0" w:color="auto"/>
@@ -1912,6 +1901,12 @@
         <w:insideH w:val="single" w:sz="4" w:space="0" w:color="auto"/>
         <w:insideV w:val="single" w:sz="4" w:space="0" w:color="auto"/>
       </w:tblBorders>
+      <w:tblCellMar>
+        <w:top w:w="0" w:type="dxa"/>
+        <w:left w:w="108" w:type="dxa"/>
+        <w:bottom w:w="0" w:type="dxa"/>
+        <w:right w:w="108" w:type="dxa"/>
+      </w:tblCellMar>
     </w:tblPr>
   </w:style>
   <w:style w:type="paragraph" w:customStyle="1" w:styleId="Referenceslist">
@@ -2130,7 +2125,7 @@
 </file>
 
 <file path=word/stylesWithEffects.xml><?xml version="1.0" encoding="utf-8"?>
-<w:styles xmlns:wpc="http://schemas.microsoft.com/office/word/2010/wordprocessingCanvas" xmlns:mc="http://schemas.openxmlformats.org/markup-compatibility/2006" xmlns:o="urn:schemas-microsoft-com:office:office" xmlns:r="http://schemas.openxmlformats.org/officeDocument/2006/relationships" xmlns:m="http://schemas.openxmlformats.org/officeDocument/2006/math" xmlns:v="urn:schemas-microsoft-com:vml" xmlns:wp14="http://schemas.microsoft.com/office/word/2010/wordprocessingDrawing" xmlns:wp="http://schemas.openxmlformats.org/drawingml/2006/wordprocessingDrawing" xmlns:w10="urn:schemas-microsoft-com:office:word" xmlns:w="http://schemas.openxmlformats.org/wordprocessingml/2006/main" xmlns:w14="http://schemas.microsoft.com/office/word/2010/wordml" xmlns:wpg="http://schemas.microsoft.com/office/word/2010/wordprocessingGroup" xmlns:wpi="http://schemas.microsoft.com/office/word/2010/wordprocessingInk" xmlns:wne="http://schemas.microsoft.com/office/word/2006/wordml" xmlns:wps="http://schemas.microsoft.com/office/word/2010/wordprocessingShape" mc:Ignorable="w14 wp14">
+<w:styles xmlns:wpc="http://schemas.microsoft.com/office/word/2010/wordprocessingCanvas" xmlns:mo="http://schemas.microsoft.com/office/mac/office/2008/main" xmlns:mc="http://schemas.openxmlformats.org/markup-compatibility/2006" xmlns:mv="urn:schemas-microsoft-com:mac:vml" xmlns:o="urn:schemas-microsoft-com:office:office" xmlns:r="http://schemas.openxmlformats.org/officeDocument/2006/relationships" xmlns:m="http://schemas.openxmlformats.org/officeDocument/2006/math" xmlns:v="urn:schemas-microsoft-com:vml" xmlns:wp14="http://schemas.microsoft.com/office/word/2010/wordprocessingDrawing" xmlns:wp="http://schemas.openxmlformats.org/drawingml/2006/wordprocessingDrawing" xmlns:w10="urn:schemas-microsoft-com:office:word" xmlns:w="http://schemas.openxmlformats.org/wordprocessingml/2006/main" xmlns:w14="http://schemas.microsoft.com/office/word/2010/wordml" xmlns:wpg="http://schemas.microsoft.com/office/word/2010/wordprocessingGroup" xmlns:wpi="http://schemas.microsoft.com/office/word/2010/wordprocessingInk" xmlns:wne="http://schemas.microsoft.com/office/word/2006/wordml" xmlns:wps="http://schemas.microsoft.com/office/word/2010/wordprocessingShape" mc:Ignorable="w14 wp14">
   <w:docDefaults>
     <w:rPrDefault>
       <w:rPr>
@@ -2146,7 +2141,7 @@
       </w:pPr>
     </w:pPrDefault>
   </w:docDefaults>
-  <w:latentStyles w:defLockedState="0" w:defUIPriority="99" w:defSemiHidden="1" w:defUnhideWhenUsed="0" w:defQFormat="0" w:count="267">
+  <w:latentStyles w:defLockedState="0" w:defUIPriority="99" w:defSemiHidden="1" w:defUnhideWhenUsed="0" w:defQFormat="0" w:count="276">
     <w:lsdException w:name="Normal" w:semiHidden="0" w:uiPriority="0" w:qFormat="1"/>
     <w:lsdException w:name="heading 1" w:semiHidden="0" w:uiPriority="9" w:qFormat="1"/>
     <w:lsdException w:name="heading 2" w:uiPriority="9" w:unhideWhenUsed="1" w:qFormat="1"/>
@@ -2455,6 +2450,7 @@
       <w:spacing w:after="0" w:line="240" w:lineRule="auto"/>
     </w:pPr>
     <w:tblPr>
+      <w:tblInd w:w="0" w:type="dxa"/>
       <w:tblBorders>
         <w:top w:val="single" w:sz="4" w:space="0" w:color="auto"/>
         <w:left w:val="single" w:sz="4" w:space="0" w:color="auto"/>
@@ -2463,6 +2459,12 @@
         <w:insideH w:val="single" w:sz="4" w:space="0" w:color="auto"/>
         <w:insideV w:val="single" w:sz="4" w:space="0" w:color="auto"/>
       </w:tblBorders>
+      <w:tblCellMar>
+        <w:top w:w="0" w:type="dxa"/>
+        <w:left w:w="108" w:type="dxa"/>
+        <w:bottom w:w="0" w:type="dxa"/>
+        <w:right w:w="108" w:type="dxa"/>
+      </w:tblCellMar>
     </w:tblPr>
   </w:style>
   <w:style w:type="paragraph" w:customStyle="1" w:styleId="Referenceslist">
@@ -2681,7 +2683,7 @@
 </file>
 
 <file path=word/glossary/document.xml><?xml version="1.0" encoding="utf-8"?>
-<w:glossaryDocument xmlns:wpc="http://schemas.microsoft.com/office/word/2010/wordprocessingCanvas" xmlns:mc="http://schemas.openxmlformats.org/markup-compatibility/2006" xmlns:o="urn:schemas-microsoft-com:office:office" xmlns:r="http://schemas.openxmlformats.org/officeDocument/2006/relationships" xmlns:m="http://schemas.openxmlformats.org/officeDocument/2006/math" xmlns:v="urn:schemas-microsoft-com:vml" xmlns:wp14="http://schemas.microsoft.com/office/word/2010/wordprocessingDrawing" xmlns:wp="http://schemas.openxmlformats.org/drawingml/2006/wordprocessingDrawing" xmlns:w10="urn:schemas-microsoft-com:office:word" xmlns:w="http://schemas.openxmlformats.org/wordprocessingml/2006/main" xmlns:w14="http://schemas.microsoft.com/office/word/2010/wordml" xmlns:wpg="http://schemas.microsoft.com/office/word/2010/wordprocessingGroup" xmlns:wpi="http://schemas.microsoft.com/office/word/2010/wordprocessingInk" xmlns:wne="http://schemas.microsoft.com/office/word/2006/wordml" xmlns:wps="http://schemas.microsoft.com/office/word/2010/wordprocessingShape" mc:Ignorable="w14 wp14">
+<w:glossaryDocument xmlns:wpc="http://schemas.microsoft.com/office/word/2010/wordprocessingCanvas" xmlns:mo="http://schemas.microsoft.com/office/mac/office/2008/main" xmlns:mc="http://schemas.openxmlformats.org/markup-compatibility/2006" xmlns:mv="urn:schemas-microsoft-com:mac:vml" xmlns:o="urn:schemas-microsoft-com:office:office" xmlns:r="http://schemas.openxmlformats.org/officeDocument/2006/relationships" xmlns:m="http://schemas.openxmlformats.org/officeDocument/2006/math" xmlns:v="urn:schemas-microsoft-com:vml" xmlns:wp14="http://schemas.microsoft.com/office/word/2010/wordprocessingDrawing" xmlns:wp="http://schemas.openxmlformats.org/drawingml/2006/wordprocessingDrawing" xmlns:w10="urn:schemas-microsoft-com:office:word" xmlns:w="http://schemas.openxmlformats.org/wordprocessingml/2006/main" xmlns:w14="http://schemas.microsoft.com/office/word/2010/wordml" xmlns:wpg="http://schemas.microsoft.com/office/word/2010/wordprocessingGroup" xmlns:wpi="http://schemas.microsoft.com/office/word/2010/wordprocessingInk" xmlns:wne="http://schemas.microsoft.com/office/word/2006/wordml" xmlns:wps="http://schemas.microsoft.com/office/word/2010/wordprocessingShape" mc:Ignorable="w14 wp14">
   <w:docParts>
     <w:docPart>
       <w:docPartPr>
@@ -2796,13 +2798,7 @@
             <w:rPr>
               <w:rStyle w:val="PlaceholderText"/>
             </w:rPr>
-            <w:t>[Last</w:t>
-          </w:r>
-          <w:r>
-            <w:rPr>
-              <w:rStyle w:val="PlaceholderText"/>
-            </w:rPr>
-            <w:t xml:space="preserve"> name]</w:t>
+            <w:t>[Last name]</w:t>
           </w:r>
         </w:p>
       </w:docPartBody>
@@ -3060,25 +3056,25 @@
 <file path=word/glossary/fontTable.xml><?xml version="1.0" encoding="utf-8"?>
 <w:fonts xmlns:mc="http://schemas.openxmlformats.org/markup-compatibility/2006" xmlns:r="http://schemas.openxmlformats.org/officeDocument/2006/relationships" xmlns:w="http://schemas.openxmlformats.org/wordprocessingml/2006/main" xmlns:w14="http://schemas.microsoft.com/office/word/2010/wordml" mc:Ignorable="w14">
   <w:font w:name="Symbol">
-    <w:panose1 w:val="05050102010706020507"/>
+    <w:panose1 w:val="00000000000000000000"/>
     <w:charset w:val="02"/>
-    <w:family w:val="roman"/>
+    <w:family w:val="auto"/>
     <w:pitch w:val="variable"/>
     <w:sig w:usb0="00000000" w:usb1="10000000" w:usb2="00000000" w:usb3="00000000" w:csb0="80000000" w:csb1="00000000"/>
   </w:font>
   <w:font w:name="Times New Roman">
     <w:panose1 w:val="02020603050405020304"/>
     <w:charset w:val="00"/>
-    <w:family w:val="roman"/>
+    <w:family w:val="auto"/>
     <w:pitch w:val="variable"/>
-    <w:sig w:usb0="E0002AFF" w:usb1="C0007841" w:usb2="00000009" w:usb3="00000000" w:csb0="000001FF" w:csb1="00000000"/>
+    <w:sig w:usb0="00000003" w:usb1="00000000" w:usb2="00000000" w:usb3="00000000" w:csb0="00000001" w:csb1="00000000"/>
   </w:font>
   <w:font w:name="Courier New">
     <w:panose1 w:val="02070309020205020404"/>
     <w:charset w:val="00"/>
-    <w:family w:val="modern"/>
-    <w:pitch w:val="fixed"/>
-    <w:sig w:usb0="E0002AFF" w:usb1="C0007843" w:usb2="00000009" w:usb3="00000000" w:csb0="000001FF" w:csb1="00000000"/>
+    <w:family w:val="auto"/>
+    <w:pitch w:val="variable"/>
+    <w:sig w:usb0="00000003" w:usb1="00000000" w:usb2="00000000" w:usb3="00000000" w:csb0="00000001" w:csb1="00000000"/>
   </w:font>
   <w:font w:name="Wingdings">
     <w:panose1 w:val="05000000000000000000"/>
@@ -3090,30 +3086,53 @@
   <w:font w:name="Calibri">
     <w:panose1 w:val="020F0502020204030204"/>
     <w:charset w:val="00"/>
-    <w:family w:val="swiss"/>
+    <w:family w:val="auto"/>
     <w:pitch w:val="variable"/>
-    <w:sig w:usb0="E00002FF" w:usb1="4000ACFF" w:usb2="00000001" w:usb3="00000000" w:csb0="0000019F" w:csb1="00000000"/>
+    <w:sig w:usb0="00000003" w:usb1="00000000" w:usb2="00000000" w:usb3="00000000" w:csb0="00000001" w:csb1="00000000"/>
   </w:font>
   <w:font w:name="Calibri Light">
     <w:panose1 w:val="020F0302020204030204"/>
     <w:charset w:val="00"/>
-    <w:family w:val="swiss"/>
+    <w:family w:val="auto"/>
     <w:pitch w:val="variable"/>
-    <w:sig w:usb0="A00002EF" w:usb1="4000207B" w:usb2="00000000" w:usb3="00000000" w:csb0="0000019F" w:csb1="00000000"/>
+    <w:sig w:usb0="00000003" w:usb1="00000000" w:usb2="00000000" w:usb3="00000000" w:csb0="00000001" w:csb1="00000000"/>
+  </w:font>
+  <w:font w:name="ＭＳ ゴシック">
+    <w:panose1 w:val="00000000000000000000"/>
+    <w:charset w:val="80"/>
+    <w:family w:val="modern"/>
+    <w:notTrueType/>
+    <w:pitch w:val="fixed"/>
+    <w:sig w:usb0="00000001" w:usb1="08070000" w:usb2="00000010" w:usb3="00000000" w:csb0="00020000" w:csb1="00000000"/>
   </w:font>
   <w:font w:name="Tahoma">
     <w:panose1 w:val="020B0604030504040204"/>
     <w:charset w:val="00"/>
-    <w:family w:val="swiss"/>
+    <w:family w:val="auto"/>
     <w:pitch w:val="variable"/>
-    <w:sig w:usb0="E1002EFF" w:usb1="C000605B" w:usb2="00000029" w:usb3="00000000" w:csb0="000101FF" w:csb1="00000000"/>
+    <w:sig w:usb0="00000003" w:usb1="00000000" w:usb2="00000000" w:usb3="00000000" w:csb0="00000001" w:csb1="00000000"/>
+  </w:font>
+  <w:font w:name="Arial">
+    <w:panose1 w:val="020B0604020202020204"/>
+    <w:charset w:val="00"/>
+    <w:family w:val="auto"/>
+    <w:pitch w:val="variable"/>
+    <w:sig w:usb0="00000003" w:usb1="00000000" w:usb2="00000000" w:usb3="00000000" w:csb0="00000001" w:csb1="00000000"/>
+  </w:font>
+  <w:font w:name="ＭＳ 明朝">
+    <w:panose1 w:val="00000000000000000000"/>
+    <w:charset w:val="80"/>
+    <w:family w:val="roman"/>
+    <w:notTrueType/>
+    <w:pitch w:val="fixed"/>
+    <w:sig w:usb0="00000001" w:usb1="08070000" w:usb2="00000010" w:usb3="00000000" w:csb0="00020000" w:csb1="00000000"/>
   </w:font>
   <w:font w:name="Cambria">
     <w:panose1 w:val="02040503050406030204"/>
     <w:charset w:val="00"/>
-    <w:family w:val="roman"/>
+    <w:family w:val="auto"/>
     <w:pitch w:val="variable"/>
-    <w:sig w:usb0="E00002FF" w:usb1="400004FF" w:usb2="00000000" w:usb3="00000000" w:csb0="0000019F" w:csb1="00000000"/>
+    <w:sig w:usb0="00000003" w:usb1="00000000" w:usb2="00000000" w:usb3="00000000" w:csb0="00000001" w:csb1="00000000"/>
   </w:font>
 </w:fonts>
 </file>
@@ -3132,6 +3151,7 @@
   </w:compat>
   <w:rsids>
     <w:rsidRoot w:val="00CB43FA"/>
+    <w:rsid w:val="00046FB9"/>
     <w:rsid w:val="00CB43FA"/>
   </w:rsids>
   <m:mathPr>
@@ -3147,8 +3167,9 @@
     <m:intLim m:val="subSup"/>
     <m:naryLim m:val="undOvr"/>
   </m:mathPr>
-  <w:themeFontLang w:val="en-CA"/>
+  <w:themeFontLang w:val="en-CA" w:eastAsia="ja-JP"/>
   <w:clrSchemeMapping w:bg1="light1" w:t1="dark1" w:bg2="light2" w:t2="dark2" w:accent1="accent1" w:accent2="accent2" w:accent3="accent3" w:accent4="accent4" w:accent5="accent5" w:accent6="accent6" w:hyperlink="hyperlink" w:followedHyperlink="followedHyperlink"/>
+  <w:doNotAutoCompressPictures/>
   <w:decimalSymbol w:val="."/>
   <w:listSeparator w:val=","/>
 </w:settings>
@@ -3171,7 +3192,7 @@
       </w:pPr>
     </w:pPrDefault>
   </w:docDefaults>
-  <w:latentStyles w:defLockedState="0" w:defUIPriority="99" w:defSemiHidden="1" w:defUnhideWhenUsed="1" w:defQFormat="0" w:count="267">
+  <w:latentStyles w:defLockedState="0" w:defUIPriority="99" w:defSemiHidden="1" w:defUnhideWhenUsed="1" w:defQFormat="0" w:count="276">
     <w:lsdException w:name="Normal" w:semiHidden="0" w:uiPriority="0" w:unhideWhenUsed="0" w:qFormat="1"/>
     <w:lsdException w:name="heading 1" w:semiHidden="0" w:uiPriority="9" w:unhideWhenUsed="0" w:qFormat="1"/>
     <w:lsdException w:name="heading 2" w:uiPriority="9" w:qFormat="1"/>
@@ -3387,7 +3408,7 @@
 </file>
 
 <file path=word/glossary/stylesWithEffects.xml><?xml version="1.0" encoding="utf-8"?>
-<w:styles xmlns:wpc="http://schemas.microsoft.com/office/word/2010/wordprocessingCanvas" xmlns:mc="http://schemas.openxmlformats.org/markup-compatibility/2006" xmlns:o="urn:schemas-microsoft-com:office:office" xmlns:r="http://schemas.openxmlformats.org/officeDocument/2006/relationships" xmlns:m="http://schemas.openxmlformats.org/officeDocument/2006/math" xmlns:v="urn:schemas-microsoft-com:vml" xmlns:wp14="http://schemas.microsoft.com/office/word/2010/wordprocessingDrawing" xmlns:wp="http://schemas.openxmlformats.org/drawingml/2006/wordprocessingDrawing" xmlns:w10="urn:schemas-microsoft-com:office:word" xmlns:w="http://schemas.openxmlformats.org/wordprocessingml/2006/main" xmlns:w14="http://schemas.microsoft.com/office/word/2010/wordml" xmlns:wpg="http://schemas.microsoft.com/office/word/2010/wordprocessingGroup" xmlns:wpi="http://schemas.microsoft.com/office/word/2010/wordprocessingInk" xmlns:wne="http://schemas.microsoft.com/office/word/2006/wordml" xmlns:wps="http://schemas.microsoft.com/office/word/2010/wordprocessingShape" mc:Ignorable="w14 wp14">
+<w:styles xmlns:wpc="http://schemas.microsoft.com/office/word/2010/wordprocessingCanvas" xmlns:mo="http://schemas.microsoft.com/office/mac/office/2008/main" xmlns:mc="http://schemas.openxmlformats.org/markup-compatibility/2006" xmlns:mv="urn:schemas-microsoft-com:mac:vml" xmlns:o="urn:schemas-microsoft-com:office:office" xmlns:r="http://schemas.openxmlformats.org/officeDocument/2006/relationships" xmlns:m="http://schemas.openxmlformats.org/officeDocument/2006/math" xmlns:v="urn:schemas-microsoft-com:vml" xmlns:wp14="http://schemas.microsoft.com/office/word/2010/wordprocessingDrawing" xmlns:wp="http://schemas.openxmlformats.org/drawingml/2006/wordprocessingDrawing" xmlns:w10="urn:schemas-microsoft-com:office:word" xmlns:w="http://schemas.openxmlformats.org/wordprocessingml/2006/main" xmlns:w14="http://schemas.microsoft.com/office/word/2010/wordml" xmlns:wpg="http://schemas.microsoft.com/office/word/2010/wordprocessingGroup" xmlns:wpi="http://schemas.microsoft.com/office/word/2010/wordprocessingInk" xmlns:wne="http://schemas.microsoft.com/office/word/2006/wordml" xmlns:wps="http://schemas.microsoft.com/office/word/2010/wordprocessingShape" mc:Ignorable="w14 wp14">
   <w:docDefaults>
     <w:rPrDefault>
       <w:rPr>
@@ -3403,7 +3424,7 @@
       </w:pPr>
     </w:pPrDefault>
   </w:docDefaults>
-  <w:latentStyles w:defLockedState="0" w:defUIPriority="99" w:defSemiHidden="1" w:defUnhideWhenUsed="1" w:defQFormat="0" w:count="267">
+  <w:latentStyles w:defLockedState="0" w:defUIPriority="99" w:defSemiHidden="1" w:defUnhideWhenUsed="1" w:defQFormat="0" w:count="276">
     <w:lsdException w:name="Normal" w:semiHidden="0" w:uiPriority="0" w:unhideWhenUsed="0" w:qFormat="1"/>
     <w:lsdException w:name="heading 1" w:semiHidden="0" w:uiPriority="9" w:unhideWhenUsed="0" w:qFormat="1"/>
     <w:lsdException w:name="heading 2" w:uiPriority="9" w:qFormat="1"/>
@@ -3622,6 +3643,7 @@
 <w:webSettings xmlns:mc="http://schemas.openxmlformats.org/markup-compatibility/2006" xmlns:r="http://schemas.openxmlformats.org/officeDocument/2006/relationships" xmlns:w="http://schemas.openxmlformats.org/wordprocessingml/2006/main" xmlns:w14="http://schemas.microsoft.com/office/word/2010/wordml" mc:Ignorable="w14">
   <w:optimizeForBrowser/>
   <w:allowPNG/>
+  <w:doNotSaveAsSingleFile/>
 </w:webSettings>
 </file>
 
@@ -3668,7 +3690,7 @@
     </a:clrScheme>
     <a:fontScheme name="Office">
       <a:majorFont>
-        <a:latin typeface="Calibri Light" panose="020F0302020204030204"/>
+        <a:latin typeface="Calibri Light"/>
         <a:ea typeface=""/>
         <a:cs typeface=""/>
         <a:font script="Jpan" typeface="ＭＳ ゴシック"/>
@@ -3703,7 +3725,7 @@
         <a:font script="Geor" typeface="Sylfaen"/>
       </a:majorFont>
       <a:minorFont>
-        <a:latin typeface="Calibri" panose="020F0502020204030204"/>
+        <a:latin typeface="Calibri"/>
         <a:ea typeface=""/>
         <a:cs typeface=""/>
         <a:font script="Jpan" typeface="ＭＳ 明朝"/>
@@ -3880,7 +3902,7 @@
   <a:extraClrSchemeLst/>
   <a:extLst>
     <a:ext uri="{05A4C25C-085E-4340-85A3-A5531E510DB2}">
-      <thm15:themeFamily xmlns:thm15="http://schemas.microsoft.com/office/thememl/2012/main" xmlns="" name="Office Theme" id="{62F939B6-93AF-4DB8-9C6B-D6C7DFDC589F}" vid="{4A3C46E8-61CC-4603-A589-7422A47A8E4A}"/>
+      <thm15:themeFamily xmlns="" xmlns:thm15="http://schemas.microsoft.com/office/thememl/2012/main" name="Office Theme" id="{62F939B6-93AF-4DB8-9C6B-D6C7DFDC589F}" vid="{4A3C46E8-61CC-4603-A589-7422A47A8E4A}"/>
     </a:ext>
   </a:extLst>
 </a:theme>
@@ -3963,7 +3985,7 @@
 </file>
 
 <file path=customXml/itemProps1.xml><?xml version="1.0" encoding="utf-8"?>
-<ds:datastoreItem xmlns:ds="http://schemas.openxmlformats.org/officeDocument/2006/customXml" ds:itemID="{0C4D92B6-70F7-40D9-B851-F8C29728411E}">
+<ds:datastoreItem xmlns:ds="http://schemas.openxmlformats.org/officeDocument/2006/customXml" ds:itemID="{D8B37592-942A-ED4A-8BDE-989B174F5727}">
   <ds:schemaRefs>
     <ds:schemaRef ds:uri="http://schemas.openxmlformats.org/officeDocument/2006/bibliography"/>
   </ds:schemaRefs>

--- a/++Templated Entries/LAURA ONLY ACCESS COMPLETED/ISSUES/Del Moral, Enrique JG/Del Moral, Enrique (Rodríguez) JG.docx
+++ b/++Templated Entries/LAURA ONLY ACCESS COMPLETED/ISSUES/Del Moral, Enrique JG/Del Moral, Enrique (Rodríguez) JG.docx
@@ -254,6 +254,7 @@
             </w:placeholder>
             <w:text/>
           </w:sdtPr>
+          <w:sdtEndPr/>
           <w:sdtContent>
             <w:tc>
               <w:tcPr>
@@ -568,43 +569,6 @@
                   <w:keepNext/>
                 </w:pPr>
                 <w:r>
-                  <w:t>File: delmoral1.jpg</w:t>
-                </w:r>
-              </w:p>
-              <w:p>
-                <w:pPr>
-                  <w:pStyle w:val="Caption"/>
-                </w:pPr>
-                <w:fldSimple w:instr=" SEQ Figure \* ARABIC ">
-                  <w:r>
-                    <w:rPr>
-                      <w:noProof/>
-                    </w:rPr>
-                    <w:t>1</w:t>
-                  </w:r>
-                </w:fldSimple>
-                <w:r>
-                  <w:t xml:space="preserve"> </w:t>
-                </w:r>
-                <w:r>
-                  <w:t xml:space="preserve">Enrique del Moral Copyright: </w:t>
-                </w:r>
-                <w:proofErr w:type="spellStart"/>
-                <w:r>
-                  <w:t>Fototeca</w:t>
-                </w:r>
-                <w:proofErr w:type="spellEnd"/>
-                <w:r>
-                  <w:t xml:space="preserve"> INEHRM http://www.inehrm.gob.mx/imagenes/construnam/07.jpg</w:t>
-                </w:r>
-              </w:p>
-              <w:p>
-                <w:pPr>
-                  <w:rPr>
-                    <w:color w:val="FF0000"/>
-                  </w:rPr>
-                </w:pPr>
-                <w:r>
                   <w:t xml:space="preserve">Born in Irapuato, Guanajuato, Mexican architect Enrique del Moral </w:t>
                 </w:r>
                 <w:proofErr w:type="spellStart"/>
@@ -781,14 +745,27 @@
                 <w:pPr>
                   <w:pStyle w:val="Caption"/>
                 </w:pPr>
-                <w:fldSimple w:instr=" SEQ Figure \* ARABIC ">
-                  <w:r>
-                    <w:rPr>
-                      <w:noProof/>
-                    </w:rPr>
-                    <w:t>2</w:t>
-                  </w:r>
-                </w:fldSimple>
+                <w:r>
+                  <w:fldChar w:fldCharType="begin"/>
+                </w:r>
+                <w:r>
+                  <w:instrText xml:space="preserve"> SEQ Figure \* ARABIC </w:instrText>
+                </w:r>
+                <w:r>
+                  <w:fldChar w:fldCharType="separate"/>
+                </w:r>
+                <w:r>
+                  <w:rPr>
+                    <w:noProof/>
+                  </w:rPr>
+                  <w:t>2</w:t>
+                </w:r>
+                <w:r>
+                  <w:rPr>
+                    <w:noProof/>
+                  </w:rPr>
+                  <w:fldChar w:fldCharType="end"/>
+                </w:r>
                 <w:r>
                   <w:t xml:space="preserve"> </w:t>
                 </w:r>
@@ -808,14 +785,27 @@
                 <w:pPr>
                   <w:pStyle w:val="Caption"/>
                 </w:pPr>
-                <w:fldSimple w:instr=" SEQ Figure \* ARABIC ">
-                  <w:r>
-                    <w:rPr>
-                      <w:noProof/>
-                    </w:rPr>
-                    <w:t>3</w:t>
-                  </w:r>
-                </w:fldSimple>
+                <w:r>
+                  <w:fldChar w:fldCharType="begin"/>
+                </w:r>
+                <w:r>
+                  <w:instrText xml:space="preserve"> SEQ Figure \* ARABIC </w:instrText>
+                </w:r>
+                <w:r>
+                  <w:fldChar w:fldCharType="separate"/>
+                </w:r>
+                <w:r>
+                  <w:rPr>
+                    <w:noProof/>
+                  </w:rPr>
+                  <w:t>3</w:t>
+                </w:r>
+                <w:r>
+                  <w:rPr>
+                    <w:noProof/>
+                  </w:rPr>
+                  <w:fldChar w:fldCharType="end"/>
+                </w:r>
                 <w:r>
                   <w:t xml:space="preserve"> </w:t>
                 </w:r>
@@ -823,102 +813,13 @@
                   <w:t>University City Campus, Mexico City, 1947-1952. Copyright: Historical Archive UNAM. http://www.patrimoniomundial.unam.mx/contenidoEstatico/galeria/verGaleria/22/galeria-historica</w:t>
                 </w:r>
               </w:p>
-              <w:p>
-                <w:pPr>
-                  <w:keepNext/>
-                </w:pPr>
-                <w:r>
-                  <w:t>File: delmoral4.jpg</w:t>
-                </w:r>
-              </w:p>
-              <w:p>
-                <w:pPr>
-                  <w:pStyle w:val="Caption"/>
-                </w:pPr>
-                <w:fldSimple w:instr=" SEQ Figure \* ARABIC ">
-                  <w:r>
-                    <w:rPr>
-                      <w:noProof/>
-                    </w:rPr>
-                    <w:t>4</w:t>
-                  </w:r>
-                </w:fldSimple>
-                <w:r>
-                  <w:t xml:space="preserve"> </w:t>
-                </w:r>
-                <w:r>
-                  <w:t>Rectory Tower, Mexico City, 1947-1952. Copyright: INEHRM, UNAM http://www.archdaily.mx/211423/</w:t>
-                </w:r>
-              </w:p>
-              <w:p>
-                <w:pPr>
-                  <w:keepNext/>
-                </w:pPr>
-                <w:r>
-                  <w:t>File: delmoral5.jpg</w:t>
-                </w:r>
-              </w:p>
-              <w:p>
-                <w:pPr>
-                  <w:pStyle w:val="Caption"/>
-                </w:pPr>
-                <w:fldSimple w:instr=" SEQ Figure \* ARABIC ">
-                  <w:r>
-                    <w:rPr>
-                      <w:noProof/>
-                    </w:rPr>
-                    <w:t>5</w:t>
-                  </w:r>
-                </w:fldSimple>
-                <w:r>
-                  <w:t xml:space="preserve"> </w:t>
-                </w:r>
-                <w:r>
-                  <w:t xml:space="preserve">La Merced Market, Mexico City, 1956-1957. Copyright: UNAM. </w:t>
-                </w:r>
-                <w:r>
-                  <w:lastRenderedPageBreak/>
-                  <w:t>http://www.letraslibres.com/revista/letrillas/enrique-del-moral-1906-1987</w:t>
-                </w:r>
-              </w:p>
-              <w:p>
-                <w:pPr>
-                  <w:keepNext/>
-                </w:pPr>
-                <w:r>
-                  <w:t>File: delmoral6.jpg</w:t>
-                </w:r>
-              </w:p>
-              <w:p>
-                <w:pPr>
-                  <w:pStyle w:val="Caption"/>
-                </w:pPr>
-                <w:fldSimple w:instr=" SEQ Figure \* ARABIC ">
-                  <w:r>
-                    <w:rPr>
-                      <w:noProof/>
-                    </w:rPr>
-                    <w:t>6</w:t>
-                  </w:r>
-                </w:fldSimple>
-                <w:r>
-                  <w:t xml:space="preserve"> </w:t>
-                </w:r>
-                <w:r>
-                  <w:t>Treasury of the Federal District, Mexico City, 1962-1963. Copyright: UNAM. http://www.arquine.com/wp-content/uploads/2013/01/tesoreria.jpg</w:t>
-                </w:r>
-              </w:p>
-              <w:p/>
               <w:p>
                 <w:pPr>
                   <w:pStyle w:val="Heading1"/>
                   <w:outlineLvl w:val="0"/>
                 </w:pPr>
                 <w:r>
-                  <w:t>Key W</w:t>
-                </w:r>
-                <w:r>
-                  <w:t>orks</w:t>
+                  <w:t>Selected List of Works:</w:t>
                 </w:r>
               </w:p>
               <w:p>
@@ -982,10 +883,11 @@
                   <w:t xml:space="preserve"> (1962-63)</w:t>
                 </w:r>
               </w:p>
-              <w:p/>
             </w:tc>
           </w:sdtContent>
         </w:sdt>
+        <w:bookmarkStart w:id="0" w:name="_GoBack"/>
+        <w:bookmarkEnd w:id="0"/>
       </w:tr>
       <w:tr>
         <w:tc>
@@ -997,7 +899,6 @@
               <w:rPr>
                 <w:u w:val="single"/>
               </w:rPr>
-              <w:lastRenderedPageBreak/>
               <w:t>Further reading</w:t>
             </w:r>
             <w:r>
@@ -1015,7 +916,6 @@
             </w:sdtPr>
             <w:sdtEndPr/>
             <w:sdtContent>
-              <w:p/>
               <w:p>
                 <w:sdt>
                   <w:sdtPr>
@@ -1850,6 +1750,7 @@
   <w:style w:type="character" w:default="1" w:styleId="DefaultParagraphFont">
     <w:name w:val="Default Paragraph Font"/>
     <w:uiPriority w:val="1"/>
+    <w:semiHidden/>
     <w:unhideWhenUsed/>
   </w:style>
   <w:style w:type="table" w:default="1" w:styleId="TableNormal">
@@ -2408,6 +2309,7 @@
   <w:style w:type="character" w:default="1" w:styleId="DefaultParagraphFont">
     <w:name w:val="Default Paragraph Font"/>
     <w:uiPriority w:val="1"/>
+    <w:semiHidden/>
     <w:unhideWhenUsed/>
   </w:style>
   <w:style w:type="table" w:default="1" w:styleId="TableNormal">
@@ -3110,7 +3012,7 @@
     <w:charset w:val="00"/>
     <w:family w:val="auto"/>
     <w:pitch w:val="variable"/>
-    <w:sig w:usb0="00000003" w:usb1="00000000" w:usb2="00000000" w:usb3="00000000" w:csb0="00000001" w:csb1="00000000"/>
+    <w:sig w:usb0="E1002AFF" w:usb1="C000605B" w:usb2="00000029" w:usb3="00000000" w:csb0="000101FF" w:csb1="00000000"/>
   </w:font>
   <w:font w:name="Arial">
     <w:panose1 w:val="020B0604020202020204"/>
@@ -3902,7 +3804,7 @@
   <a:extraClrSchemeLst/>
   <a:extLst>
     <a:ext uri="{05A4C25C-085E-4340-85A3-A5531E510DB2}">
-      <thm15:themeFamily xmlns="" xmlns:thm15="http://schemas.microsoft.com/office/thememl/2012/main" name="Office Theme" id="{62F939B6-93AF-4DB8-9C6B-D6C7DFDC589F}" vid="{4A3C46E8-61CC-4603-A589-7422A47A8E4A}"/>
+      <thm15:themeFamily xmlns:thm15="http://schemas.microsoft.com/office/thememl/2012/main" xmlns="" name="Office Theme" id="{62F939B6-93AF-4DB8-9C6B-D6C7DFDC589F}" vid="{4A3C46E8-61CC-4603-A589-7422A47A8E4A}"/>
     </a:ext>
   </a:extLst>
 </a:theme>
@@ -3985,7 +3887,7 @@
 </file>
 
 <file path=customXml/itemProps1.xml><?xml version="1.0" encoding="utf-8"?>
-<ds:datastoreItem xmlns:ds="http://schemas.openxmlformats.org/officeDocument/2006/customXml" ds:itemID="{D8B37592-942A-ED4A-8BDE-989B174F5727}">
+<ds:datastoreItem xmlns:ds="http://schemas.openxmlformats.org/officeDocument/2006/customXml" ds:itemID="{E7164BA2-565B-2743-B4EE-98A84E469553}">
   <ds:schemaRefs>
     <ds:schemaRef ds:uri="http://schemas.openxmlformats.org/officeDocument/2006/bibliography"/>
   </ds:schemaRefs>
